--- a/documentation/Planning Documents/Raw Files/P01 - 405 - Activity - Community characteristics  orientation.docx
+++ b/documentation/Planning Documents/Raw Files/P01 - 405 - Activity - Community characteristics  orientation.docx
@@ -2271,13 +2271,7 @@
               <w:rPr>
                 <w:lang w:val="en-US"/>
               </w:rPr>
-              <w:t>As a baseline for the current application process, the smallholders have to be able to use e-mail, navigate the Fairtrade website, and use word processing and spreadsheet software.</w:t>
-            </w:r>
-            <w:r>
-              <w:rPr>
-                <w:lang w:val="en-US"/>
-              </w:rPr>
-              <w:t xml:space="preserve"> </w:t>
+              <w:t xml:space="preserve">As a baseline for the current application process, the smallholders have to be able to use e-mail, navigate the Fairtrade website, and use word processing and spreadsheet software. </w:t>
             </w:r>
             <w:r>
               <w:rPr>
@@ -2357,7 +2351,19 @@
               <w:rPr>
                 <w:lang w:val="en-US"/>
               </w:rPr>
-              <w:t>web browsers, word processing, and spreadsheet software which is a small variety of tolls.</w:t>
+              <w:t>web browsers, word processing, and spreadsheet software which is a small variety of to</w:t>
+            </w:r>
+            <w:r>
+              <w:rPr>
+                <w:lang w:val="en-US"/>
+              </w:rPr>
+              <w:t>o</w:t>
+            </w:r>
+            <w:r>
+              <w:rPr>
+                <w:lang w:val="en-US"/>
+              </w:rPr>
+              <w:t>ls.</w:t>
             </w:r>
           </w:p>
         </w:tc>
